--- a/src/resources/documents/SQLBasicsTheory_1.docx
+++ b/src/resources/documents/SQLBasicsTheory_1.docx
@@ -93,7 +93,7 @@
           <w:szCs w:val="36"/>
           <w:lang w:val="en-US"/>
         </w:rPr>
-        <w:t>relational d</w:t>
+        <w:t xml:space="preserve">relational </w:t>
       </w:r>
       <w:proofErr w:type="spellStart"/>
       <w:r>
@@ -102,7 +102,7 @@
           <w:szCs w:val="36"/>
           <w:lang w:val="en-US"/>
         </w:rPr>
-        <w:t>atabase.SQL</w:t>
+        <w:t>database.SQL</w:t>
       </w:r>
       <w:proofErr w:type="spellEnd"/>
       <w:r>
@@ -5032,21 +5032,7 @@
                 <w:sz w:val="36"/>
                 <w:szCs w:val="36"/>
               </w:rPr>
-              <w:t>FR</w:t>
-            </w:r>
-            <w:r>
-              <w:rPr>
-                <w:sz w:val="36"/>
-                <w:szCs w:val="36"/>
-              </w:rPr>
-              <w:t>O</w:t>
-            </w:r>
-            <w:r>
-              <w:rPr>
-                <w:sz w:val="36"/>
-                <w:szCs w:val="36"/>
-              </w:rPr>
-              <w:t>M</w:t>
+              <w:t>FROM</w:t>
             </w:r>
           </w:p>
         </w:tc>
@@ -6663,6 +6649,24 @@
     <w:p>
       <w:pPr>
         <w:rPr>
+          <w:sz w:val="36"/>
+          <w:szCs w:val="36"/>
+          <w:lang w:val="en-US"/>
+        </w:rPr>
+      </w:pPr>
+    </w:p>
+    <w:p>
+      <w:pPr>
+        <w:rPr>
+          <w:sz w:val="36"/>
+          <w:szCs w:val="36"/>
+          <w:lang w:val="en-US"/>
+        </w:rPr>
+      </w:pPr>
+    </w:p>
+    <w:p>
+      <w:pPr>
+        <w:rPr>
           <w:b/>
           <w:bCs/>
           <w:sz w:val="36"/>
@@ -7248,15 +7252,21 @@
     <w:p>
       <w:pPr>
         <w:rPr>
-          <w:sz w:val="36"/>
-          <w:szCs w:val="36"/>
-          <w:lang w:val="en-US"/>
-        </w:rPr>
-      </w:pPr>
-      <w:r>
-        <w:rPr>
-          <w:sz w:val="36"/>
-          <w:szCs w:val="36"/>
+          <w:b/>
+          <w:bCs/>
+          <w:sz w:val="36"/>
+          <w:szCs w:val="36"/>
+          <w:u w:val="single"/>
+          <w:lang w:val="en-US"/>
+        </w:rPr>
+      </w:pPr>
+      <w:r>
+        <w:rPr>
+          <w:b/>
+          <w:bCs/>
+          <w:sz w:val="36"/>
+          <w:szCs w:val="36"/>
+          <w:u w:val="single"/>
           <w:lang w:val="en-US"/>
         </w:rPr>
         <w:t xml:space="preserve">    FOREIGN KEY (</w:t>
@@ -7264,8 +7274,11 @@
       <w:proofErr w:type="spellStart"/>
       <w:r>
         <w:rPr>
-          <w:sz w:val="36"/>
-          <w:szCs w:val="36"/>
+          <w:b/>
+          <w:bCs/>
+          <w:sz w:val="36"/>
+          <w:szCs w:val="36"/>
+          <w:u w:val="single"/>
           <w:lang w:val="en-US"/>
         </w:rPr>
         <w:t>DeptNo</w:t>
@@ -7273,8 +7286,11 @@
       <w:proofErr w:type="spellEnd"/>
       <w:r>
         <w:rPr>
-          <w:sz w:val="36"/>
-          <w:szCs w:val="36"/>
+          <w:b/>
+          <w:bCs/>
+          <w:sz w:val="36"/>
+          <w:szCs w:val="36"/>
+          <w:u w:val="single"/>
           <w:lang w:val="en-US"/>
         </w:rPr>
         <w:t xml:space="preserve">) REFERENCES </w:t>
@@ -7282,8 +7298,11 @@
       <w:proofErr w:type="gramStart"/>
       <w:r>
         <w:rPr>
-          <w:sz w:val="36"/>
-          <w:szCs w:val="36"/>
+          <w:b/>
+          <w:bCs/>
+          <w:sz w:val="36"/>
+          <w:szCs w:val="36"/>
+          <w:u w:val="single"/>
           <w:lang w:val="en-US"/>
         </w:rPr>
         <w:t>Department(</w:t>
@@ -7292,119 +7311,162 @@
       <w:proofErr w:type="gramEnd"/>
       <w:r>
         <w:rPr>
-          <w:sz w:val="36"/>
-          <w:szCs w:val="36"/>
-          <w:lang w:val="en-US"/>
-        </w:rPr>
-        <w:t>DeptNo</w:t>
-      </w:r>
-      <w:proofErr w:type="spellEnd"/>
-      <w:r>
-        <w:rPr>
-          <w:sz w:val="36"/>
-          <w:szCs w:val="36"/>
-          <w:lang w:val="en-US"/>
-        </w:rPr>
-        <w:t>)</w:t>
-      </w:r>
-    </w:p>
-    <w:p>
-      <w:pPr>
-        <w:rPr>
-          <w:sz w:val="36"/>
-          <w:szCs w:val="36"/>
-          <w:lang w:val="en-US"/>
-        </w:rPr>
-      </w:pPr>
-      <w:r>
-        <w:rPr>
-          <w:sz w:val="36"/>
-          <w:szCs w:val="36"/>
-          <w:lang w:val="en-US"/>
-        </w:rPr>
-        <w:t>);</w:t>
-      </w:r>
-    </w:p>
-    <w:p>
-      <w:pPr>
-        <w:rPr>
-          <w:sz w:val="36"/>
-          <w:szCs w:val="36"/>
-          <w:lang w:val="en-US"/>
-        </w:rPr>
-      </w:pPr>
-    </w:p>
-    <w:p>
-      <w:pPr>
-        <w:rPr>
-          <w:sz w:val="36"/>
-          <w:szCs w:val="36"/>
-          <w:lang w:val="en-US"/>
-        </w:rPr>
-      </w:pPr>
-      <w:r>
-        <w:rPr>
-          <w:sz w:val="36"/>
-          <w:szCs w:val="36"/>
-          <w:lang w:val="en-US"/>
-        </w:rPr>
-        <w:t>insert into Employee values(101,'S',2,1</w:t>
-      </w:r>
-      <w:proofErr w:type="gramStart"/>
-      <w:r>
-        <w:rPr>
-          <w:sz w:val="36"/>
-          <w:szCs w:val="36"/>
-          <w:lang w:val="en-US"/>
-        </w:rPr>
-        <w:t>),(</w:t>
-      </w:r>
-      <w:proofErr w:type="gramEnd"/>
-      <w:r>
-        <w:rPr>
-          <w:sz w:val="36"/>
-          <w:szCs w:val="36"/>
-          <w:lang w:val="en-US"/>
-        </w:rPr>
-        <w:t>102,'Sa',20,10);</w:t>
-      </w:r>
-    </w:p>
-    <w:p>
-      <w:pPr>
-        <w:rPr>
-          <w:sz w:val="36"/>
-          <w:szCs w:val="36"/>
-          <w:lang w:val="en-US"/>
-        </w:rPr>
-      </w:pPr>
-    </w:p>
-    <w:p>
-      <w:pPr>
-        <w:rPr>
-          <w:sz w:val="36"/>
-          <w:szCs w:val="36"/>
-          <w:lang w:val="en-US"/>
-        </w:rPr>
-      </w:pPr>
-    </w:p>
-    <w:p>
-      <w:pPr>
-        <w:rPr>
           <w:b/>
           <w:bCs/>
           <w:sz w:val="36"/>
           <w:szCs w:val="36"/>
-          <w:lang w:val="en-US"/>
-        </w:rPr>
-      </w:pPr>
+          <w:u w:val="single"/>
+          <w:lang w:val="en-US"/>
+        </w:rPr>
+        <w:t>DeptNo</w:t>
+      </w:r>
+      <w:proofErr w:type="spellEnd"/>
       <w:r>
         <w:rPr>
           <w:b/>
           <w:bCs/>
           <w:sz w:val="36"/>
           <w:szCs w:val="36"/>
-          <w:lang w:val="en-US"/>
-        </w:rPr>
+          <w:u w:val="single"/>
+          <w:lang w:val="en-US"/>
+        </w:rPr>
+        <w:t>)</w:t>
+      </w:r>
+    </w:p>
+    <w:p>
+      <w:pPr>
+        <w:rPr>
+          <w:sz w:val="36"/>
+          <w:szCs w:val="36"/>
+          <w:lang w:val="en-US"/>
+        </w:rPr>
+      </w:pPr>
+      <w:r>
+        <w:rPr>
+          <w:sz w:val="36"/>
+          <w:szCs w:val="36"/>
+          <w:lang w:val="en-US"/>
+        </w:rPr>
+        <w:t>);</w:t>
+      </w:r>
+    </w:p>
+    <w:p>
+      <w:pPr>
+        <w:rPr>
+          <w:sz w:val="36"/>
+          <w:szCs w:val="36"/>
+          <w:lang w:val="en-US"/>
+        </w:rPr>
+      </w:pPr>
+    </w:p>
+    <w:p>
+      <w:pPr>
+        <w:rPr>
+          <w:sz w:val="36"/>
+          <w:szCs w:val="36"/>
+          <w:lang w:val="en-US"/>
+        </w:rPr>
+      </w:pPr>
+      <w:r>
+        <w:rPr>
+          <w:sz w:val="36"/>
+          <w:szCs w:val="36"/>
+          <w:lang w:val="en-US"/>
+        </w:rPr>
+        <w:t>insert into Employee values(101,'S',2,1</w:t>
+      </w:r>
+      <w:proofErr w:type="gramStart"/>
+      <w:r>
+        <w:rPr>
+          <w:sz w:val="36"/>
+          <w:szCs w:val="36"/>
+          <w:lang w:val="en-US"/>
+        </w:rPr>
+        <w:t>),(</w:t>
+      </w:r>
+      <w:proofErr w:type="gramEnd"/>
+      <w:r>
+        <w:rPr>
+          <w:sz w:val="36"/>
+          <w:szCs w:val="36"/>
+          <w:lang w:val="en-US"/>
+        </w:rPr>
+        <w:t>102,'Sa',20,10);</w:t>
+      </w:r>
+    </w:p>
+    <w:p>
+      <w:pPr>
+        <w:rPr>
+          <w:sz w:val="36"/>
+          <w:szCs w:val="36"/>
+          <w:lang w:val="en-US"/>
+        </w:rPr>
+      </w:pPr>
+    </w:p>
+    <w:p>
+      <w:pPr>
+        <w:rPr>
+          <w:sz w:val="36"/>
+          <w:szCs w:val="36"/>
+          <w:lang w:val="en-US"/>
+        </w:rPr>
+      </w:pPr>
+    </w:p>
+    <w:p>
+      <w:pPr>
+        <w:rPr>
+          <w:sz w:val="36"/>
+          <w:szCs w:val="36"/>
+          <w:lang w:val="en-US"/>
+        </w:rPr>
+      </w:pPr>
+    </w:p>
+    <w:p>
+      <w:pPr>
+        <w:rPr>
+          <w:sz w:val="36"/>
+          <w:szCs w:val="36"/>
+          <w:lang w:val="en-US"/>
+        </w:rPr>
+      </w:pPr>
+    </w:p>
+    <w:p>
+      <w:pPr>
+        <w:rPr>
+          <w:sz w:val="36"/>
+          <w:szCs w:val="36"/>
+          <w:lang w:val="en-US"/>
+        </w:rPr>
+      </w:pPr>
+    </w:p>
+    <w:p>
+      <w:pPr>
+        <w:rPr>
+          <w:sz w:val="36"/>
+          <w:szCs w:val="36"/>
+          <w:lang w:val="en-US"/>
+        </w:rPr>
+      </w:pPr>
+    </w:p>
+    <w:p>
+      <w:pPr>
+        <w:rPr>
+          <w:b/>
+          <w:bCs/>
+          <w:sz w:val="36"/>
+          <w:szCs w:val="36"/>
+          <w:lang w:val="en-US"/>
+        </w:rPr>
+      </w:pPr>
+      <w:r>
+        <w:rPr>
+          <w:b/>
+          <w:bCs/>
+          <w:sz w:val="36"/>
+          <w:szCs w:val="36"/>
+          <w:lang w:val="en-US"/>
+        </w:rPr>
+        <w:lastRenderedPageBreak/>
         <w:t>Types of JOINS:</w:t>
       </w:r>
     </w:p>
@@ -7457,42 +7519,333 @@
           <w:szCs w:val="36"/>
           <w:lang w:val="en-US"/>
         </w:rPr>
+        <w:t>The Cartesian Join, a.k.a. Cross Join, is the cartesian product of all the rows of the first table with all the rows of the second table. Let’s say we have m rows in the first table and n rows in the second table. Then the resulting cartesian join table will have m*n rows. This usually happens when the matching column or WHERE condition is not specified.</w:t>
+      </w:r>
+    </w:p>
+    <w:p>
+      <w:pPr>
+        <w:rPr>
+          <w:sz w:val="36"/>
+          <w:szCs w:val="36"/>
+          <w:lang w:val="en-US"/>
+        </w:rPr>
+      </w:pPr>
+      <w:r>
+        <w:rPr>
+          <w:sz w:val="36"/>
+          <w:szCs w:val="36"/>
+          <w:lang w:val="en-US"/>
+        </w:rPr>
+        <w:t>SELECT column-name(s)</w:t>
+      </w:r>
+    </w:p>
+    <w:p>
+      <w:pPr>
+        <w:rPr>
+          <w:sz w:val="36"/>
+          <w:szCs w:val="36"/>
+          <w:lang w:val="en-US"/>
+        </w:rPr>
+      </w:pPr>
+      <w:r>
+        <w:rPr>
+          <w:sz w:val="36"/>
+          <w:szCs w:val="36"/>
+          <w:lang w:val="en-US"/>
+        </w:rPr>
+        <w:t xml:space="preserve">FROM table1 CROSS JOIN </w:t>
+      </w:r>
+      <w:proofErr w:type="gramStart"/>
+      <w:r>
+        <w:rPr>
+          <w:sz w:val="36"/>
+          <w:szCs w:val="36"/>
+          <w:lang w:val="en-US"/>
+        </w:rPr>
+        <w:t>table2;</w:t>
+      </w:r>
+      <w:proofErr w:type="gramEnd"/>
+    </w:p>
+    <w:p>
+      <w:pPr>
+        <w:rPr>
+          <w:sz w:val="36"/>
+          <w:szCs w:val="36"/>
+          <w:lang w:val="en-US"/>
+        </w:rPr>
+      </w:pPr>
+    </w:p>
+    <w:p>
+      <w:pPr>
+        <w:rPr>
+          <w:sz w:val="36"/>
+          <w:szCs w:val="36"/>
+          <w:lang w:val="en-US"/>
+        </w:rPr>
+      </w:pPr>
+    </w:p>
+    <w:p>
+      <w:pPr>
+        <w:rPr>
+          <w:sz w:val="36"/>
+          <w:szCs w:val="36"/>
+          <w:lang w:val="en-US"/>
+        </w:rPr>
+      </w:pPr>
+      <w:r>
+        <w:rPr>
+          <w:sz w:val="36"/>
+          <w:szCs w:val="36"/>
+          <w:lang w:val="en-US"/>
+        </w:rPr>
+        <w:t>2. SELF JOIN in SQL</w:t>
+      </w:r>
+    </w:p>
+    <w:p>
+      <w:pPr>
+        <w:rPr>
+          <w:sz w:val="36"/>
+          <w:szCs w:val="36"/>
+          <w:lang w:val="en-US"/>
+        </w:rPr>
+      </w:pPr>
+    </w:p>
+    <w:p>
+      <w:pPr>
+        <w:rPr>
+          <w:sz w:val="36"/>
+          <w:szCs w:val="36"/>
+          <w:lang w:val="en-US"/>
+        </w:rPr>
+      </w:pPr>
+      <w:r>
+        <w:rPr>
+          <w:sz w:val="36"/>
+          <w:szCs w:val="36"/>
+          <w:lang w:val="en-US"/>
+        </w:rPr>
+        <w:t>In SQL Self Join, a table is joined to itself. This means each row of the table is joined with itself and all other rows concerning stated conditions if any. In other words, we can say that it is a merge between two copies of the same table. This is extremely helpful when the foreign key references the primary key of the same table.</w:t>
+      </w:r>
+    </w:p>
+    <w:p>
+      <w:pPr>
+        <w:rPr>
+          <w:sz w:val="36"/>
+          <w:szCs w:val="36"/>
+          <w:lang w:val="en-US"/>
+        </w:rPr>
+      </w:pPr>
+      <w:r>
+        <w:rPr>
+          <w:sz w:val="36"/>
+          <w:szCs w:val="36"/>
+          <w:lang w:val="en-US"/>
+        </w:rPr>
+        <w:t xml:space="preserve">SELECT </w:t>
+      </w:r>
+      <w:proofErr w:type="gramStart"/>
+      <w:r>
+        <w:rPr>
+          <w:sz w:val="36"/>
+          <w:szCs w:val="36"/>
+          <w:lang w:val="en-US"/>
+        </w:rPr>
+        <w:t>a.column</w:t>
+      </w:r>
+      <w:proofErr w:type="gramEnd"/>
+      <w:r>
+        <w:rPr>
+          <w:sz w:val="36"/>
+          <w:szCs w:val="36"/>
+          <w:lang w:val="en-US"/>
+        </w:rPr>
+        <w:t>1 , b.column2</w:t>
+      </w:r>
+    </w:p>
+    <w:p>
+      <w:pPr>
+        <w:rPr>
+          <w:sz w:val="36"/>
+          <w:szCs w:val="36"/>
+          <w:lang w:val="en-US"/>
+        </w:rPr>
+      </w:pPr>
+      <w:r>
+        <w:rPr>
+          <w:sz w:val="36"/>
+          <w:szCs w:val="36"/>
+          <w:lang w:val="en-US"/>
+        </w:rPr>
+        <w:t xml:space="preserve">FROM </w:t>
+      </w:r>
+      <w:proofErr w:type="spellStart"/>
+      <w:r>
+        <w:rPr>
+          <w:sz w:val="36"/>
+          <w:szCs w:val="36"/>
+          <w:lang w:val="en-US"/>
+        </w:rPr>
+        <w:t>table_name</w:t>
+      </w:r>
+      <w:proofErr w:type="spellEnd"/>
+      <w:r>
+        <w:rPr>
+          <w:sz w:val="36"/>
+          <w:szCs w:val="36"/>
+          <w:lang w:val="en-US"/>
+        </w:rPr>
+        <w:t xml:space="preserve"> a, </w:t>
+      </w:r>
+      <w:proofErr w:type="spellStart"/>
+      <w:r>
+        <w:rPr>
+          <w:sz w:val="36"/>
+          <w:szCs w:val="36"/>
+          <w:lang w:val="en-US"/>
+        </w:rPr>
+        <w:t>table_name</w:t>
+      </w:r>
+      <w:proofErr w:type="spellEnd"/>
+      <w:r>
+        <w:rPr>
+          <w:sz w:val="36"/>
+          <w:szCs w:val="36"/>
+          <w:lang w:val="en-US"/>
+        </w:rPr>
+        <w:t xml:space="preserve"> b</w:t>
+      </w:r>
+    </w:p>
+    <w:p>
+      <w:pPr>
+        <w:rPr>
+          <w:sz w:val="36"/>
+          <w:szCs w:val="36"/>
+          <w:lang w:val="en-US"/>
+        </w:rPr>
+      </w:pPr>
+      <w:r>
+        <w:rPr>
+          <w:sz w:val="36"/>
+          <w:szCs w:val="36"/>
+          <w:lang w:val="en-US"/>
+        </w:rPr>
+        <w:t xml:space="preserve">WHERE </w:t>
+      </w:r>
+      <w:proofErr w:type="spellStart"/>
+      <w:r>
+        <w:rPr>
+          <w:sz w:val="36"/>
+          <w:szCs w:val="36"/>
+          <w:lang w:val="en-US"/>
+        </w:rPr>
+        <w:t>some_</w:t>
+      </w:r>
+      <w:proofErr w:type="gramStart"/>
+      <w:r>
+        <w:rPr>
+          <w:sz w:val="36"/>
+          <w:szCs w:val="36"/>
+          <w:lang w:val="en-US"/>
+        </w:rPr>
+        <w:t>condition</w:t>
+      </w:r>
+      <w:proofErr w:type="spellEnd"/>
+      <w:r>
+        <w:rPr>
+          <w:sz w:val="36"/>
+          <w:szCs w:val="36"/>
+          <w:lang w:val="en-US"/>
+        </w:rPr>
+        <w:t>;</w:t>
+      </w:r>
+      <w:proofErr w:type="gramEnd"/>
+    </w:p>
+    <w:p>
+      <w:pPr>
+        <w:rPr>
+          <w:sz w:val="36"/>
+          <w:szCs w:val="36"/>
+          <w:lang w:val="en-US"/>
+        </w:rPr>
+      </w:pPr>
+    </w:p>
+    <w:p>
+      <w:pPr>
+        <w:rPr>
+          <w:sz w:val="36"/>
+          <w:szCs w:val="36"/>
+          <w:lang w:val="en-US"/>
+        </w:rPr>
+      </w:pPr>
+      <w:r>
+        <w:rPr>
+          <w:sz w:val="36"/>
+          <w:szCs w:val="36"/>
+          <w:lang w:val="en-US"/>
+        </w:rPr>
+        <w:t xml:space="preserve">Here we reference the same table with different names, i.e., </w:t>
+      </w:r>
+      <w:proofErr w:type="gramStart"/>
+      <w:r>
+        <w:rPr>
+          <w:sz w:val="36"/>
+          <w:szCs w:val="36"/>
+          <w:lang w:val="en-US"/>
+        </w:rPr>
+        <w:t>a and</w:t>
+      </w:r>
+      <w:proofErr w:type="gramEnd"/>
+      <w:r>
+        <w:rPr>
+          <w:sz w:val="36"/>
+          <w:szCs w:val="36"/>
+          <w:lang w:val="en-US"/>
+        </w:rPr>
+        <w:t xml:space="preserve"> b. This signifies a SELF JOIN.</w:t>
+      </w:r>
+    </w:p>
+    <w:p>
+      <w:pPr>
+        <w:rPr>
+          <w:sz w:val="36"/>
+          <w:szCs w:val="36"/>
+          <w:lang w:val="en-US"/>
+        </w:rPr>
+      </w:pPr>
+    </w:p>
+    <w:p>
+      <w:pPr>
+        <w:rPr>
+          <w:sz w:val="36"/>
+          <w:szCs w:val="36"/>
+          <w:lang w:val="en-US"/>
+        </w:rPr>
+      </w:pPr>
+      <w:r>
+        <w:rPr>
+          <w:sz w:val="36"/>
+          <w:szCs w:val="36"/>
+          <w:lang w:val="en-US"/>
+        </w:rPr>
+        <w:t>3. INNER JOIN in SQL</w:t>
+      </w:r>
+    </w:p>
+    <w:p>
+      <w:pPr>
+        <w:rPr>
+          <w:sz w:val="36"/>
+          <w:szCs w:val="36"/>
+          <w:lang w:val="en-US"/>
+        </w:rPr>
+      </w:pPr>
+      <w:r>
+        <w:rPr>
+          <w:sz w:val="36"/>
+          <w:szCs w:val="36"/>
+          <w:lang w:val="en-US"/>
+        </w:rPr>
         <w:lastRenderedPageBreak/>
-        <w:t>The Cartesian Join, a.k.a. Cross Join, is the cartesian product of all the rows of the first table with all the rows of the second table. Let’s say we have m rows in the first table and n rows in the second table. Then the resulting cartesian join table will have m*n rows. This usually happens when the matching column or WHERE condition is not specified.</w:t>
-      </w:r>
-    </w:p>
-    <w:p>
-      <w:pPr>
-        <w:rPr>
-          <w:sz w:val="36"/>
-          <w:szCs w:val="36"/>
-          <w:lang w:val="en-US"/>
-        </w:rPr>
-      </w:pPr>
-      <w:r>
-        <w:rPr>
-          <w:sz w:val="36"/>
-          <w:szCs w:val="36"/>
-          <w:lang w:val="en-US"/>
-        </w:rPr>
-        <w:t>SELECT column-name(s)</w:t>
-      </w:r>
-    </w:p>
-    <w:p>
-      <w:pPr>
-        <w:rPr>
-          <w:sz w:val="36"/>
-          <w:szCs w:val="36"/>
-          <w:lang w:val="en-US"/>
-        </w:rPr>
-      </w:pPr>
-      <w:r>
-        <w:rPr>
-          <w:sz w:val="36"/>
-          <w:szCs w:val="36"/>
-          <w:lang w:val="en-US"/>
-        </w:rPr>
-        <w:t xml:space="preserve">FROM table1 CROSS JOIN </w:t>
+        <w:t xml:space="preserve">SQL Inner </w:t>
       </w:r>
       <w:proofErr w:type="gramStart"/>
       <w:r>
@@ -7501,86 +7854,16 @@
           <w:szCs w:val="36"/>
           <w:lang w:val="en-US"/>
         </w:rPr>
-        <w:t>table2;</w:t>
+        <w:t>Join  where</w:t>
       </w:r>
       <w:proofErr w:type="gramEnd"/>
-    </w:p>
-    <w:p>
-      <w:pPr>
-        <w:rPr>
-          <w:sz w:val="36"/>
-          <w:szCs w:val="36"/>
-          <w:lang w:val="en-US"/>
-        </w:rPr>
-      </w:pPr>
-    </w:p>
-    <w:p>
-      <w:pPr>
-        <w:rPr>
-          <w:sz w:val="36"/>
-          <w:szCs w:val="36"/>
-          <w:lang w:val="en-US"/>
-        </w:rPr>
-      </w:pPr>
-    </w:p>
-    <w:p>
-      <w:pPr>
-        <w:rPr>
-          <w:sz w:val="36"/>
-          <w:szCs w:val="36"/>
-          <w:lang w:val="en-US"/>
-        </w:rPr>
-      </w:pPr>
-      <w:r>
-        <w:rPr>
-          <w:sz w:val="36"/>
-          <w:szCs w:val="36"/>
-          <w:lang w:val="en-US"/>
-        </w:rPr>
-        <w:t>2. SELF JOIN in SQL</w:t>
-      </w:r>
-    </w:p>
-    <w:p>
-      <w:pPr>
-        <w:rPr>
-          <w:sz w:val="36"/>
-          <w:szCs w:val="36"/>
-          <w:lang w:val="en-US"/>
-        </w:rPr>
-      </w:pPr>
-    </w:p>
-    <w:p>
-      <w:pPr>
-        <w:rPr>
-          <w:sz w:val="36"/>
-          <w:szCs w:val="36"/>
-          <w:lang w:val="en-US"/>
-        </w:rPr>
-      </w:pPr>
-      <w:r>
-        <w:rPr>
-          <w:sz w:val="36"/>
-          <w:szCs w:val="36"/>
-          <w:lang w:val="en-US"/>
-        </w:rPr>
-        <w:t>In SQL Self Join, a table is joined to itself. This means each row of the table is joined with itself and all other rows concerning stated conditions if any. In other words, we can say that it is a merge between two copies of the same table. This is extremely helpful when the foreign key references the primary key of the same table.</w:t>
-      </w:r>
-    </w:p>
-    <w:p>
-      <w:pPr>
-        <w:rPr>
-          <w:sz w:val="36"/>
-          <w:szCs w:val="36"/>
-          <w:lang w:val="en-US"/>
-        </w:rPr>
-      </w:pPr>
-      <w:r>
-        <w:rPr>
-          <w:sz w:val="36"/>
-          <w:szCs w:val="36"/>
-          <w:lang w:val="en-US"/>
-        </w:rPr>
-        <w:t xml:space="preserve">SELECT </w:t>
+      <w:r>
+        <w:rPr>
+          <w:sz w:val="36"/>
+          <w:szCs w:val="36"/>
+          <w:lang w:val="en-US"/>
+        </w:rPr>
+        <w:t xml:space="preserve"> all rows from the intended tables are cached together if they meet the stated condition. Two or more tables are required for this join. Inner Join can be used with various SQL conditional statements like </w:t>
       </w:r>
       <w:proofErr w:type="gramStart"/>
       <w:r>
@@ -7589,7 +7872,7 @@
           <w:szCs w:val="36"/>
           <w:lang w:val="en-US"/>
         </w:rPr>
-        <w:t>a.column</w:t>
+        <w:t>WHERE</w:t>
       </w:r>
       <w:proofErr w:type="gramEnd"/>
       <w:r>
@@ -7598,227 +7881,6 @@
           <w:szCs w:val="36"/>
           <w:lang w:val="en-US"/>
         </w:rPr>
-        <w:t>1 , b.column2</w:t>
-      </w:r>
-    </w:p>
-    <w:p>
-      <w:pPr>
-        <w:rPr>
-          <w:sz w:val="36"/>
-          <w:szCs w:val="36"/>
-          <w:lang w:val="en-US"/>
-        </w:rPr>
-      </w:pPr>
-      <w:r>
-        <w:rPr>
-          <w:sz w:val="36"/>
-          <w:szCs w:val="36"/>
-          <w:lang w:val="en-US"/>
-        </w:rPr>
-        <w:t xml:space="preserve">FROM </w:t>
-      </w:r>
-      <w:proofErr w:type="spellStart"/>
-      <w:r>
-        <w:rPr>
-          <w:sz w:val="36"/>
-          <w:szCs w:val="36"/>
-          <w:lang w:val="en-US"/>
-        </w:rPr>
-        <w:t>table_name</w:t>
-      </w:r>
-      <w:proofErr w:type="spellEnd"/>
-      <w:r>
-        <w:rPr>
-          <w:sz w:val="36"/>
-          <w:szCs w:val="36"/>
-          <w:lang w:val="en-US"/>
-        </w:rPr>
-        <w:t xml:space="preserve"> a, </w:t>
-      </w:r>
-      <w:proofErr w:type="spellStart"/>
-      <w:r>
-        <w:rPr>
-          <w:sz w:val="36"/>
-          <w:szCs w:val="36"/>
-          <w:lang w:val="en-US"/>
-        </w:rPr>
-        <w:t>table_name</w:t>
-      </w:r>
-      <w:proofErr w:type="spellEnd"/>
-      <w:r>
-        <w:rPr>
-          <w:sz w:val="36"/>
-          <w:szCs w:val="36"/>
-          <w:lang w:val="en-US"/>
-        </w:rPr>
-        <w:t xml:space="preserve"> b</w:t>
-      </w:r>
-    </w:p>
-    <w:p>
-      <w:pPr>
-        <w:rPr>
-          <w:sz w:val="36"/>
-          <w:szCs w:val="36"/>
-          <w:lang w:val="en-US"/>
-        </w:rPr>
-      </w:pPr>
-      <w:r>
-        <w:rPr>
-          <w:sz w:val="36"/>
-          <w:szCs w:val="36"/>
-          <w:lang w:val="en-US"/>
-        </w:rPr>
-        <w:t xml:space="preserve">WHERE </w:t>
-      </w:r>
-      <w:proofErr w:type="spellStart"/>
-      <w:r>
-        <w:rPr>
-          <w:sz w:val="36"/>
-          <w:szCs w:val="36"/>
-          <w:lang w:val="en-US"/>
-        </w:rPr>
-        <w:t>some_</w:t>
-      </w:r>
-      <w:proofErr w:type="gramStart"/>
-      <w:r>
-        <w:rPr>
-          <w:sz w:val="36"/>
-          <w:szCs w:val="36"/>
-          <w:lang w:val="en-US"/>
-        </w:rPr>
-        <w:t>condition</w:t>
-      </w:r>
-      <w:proofErr w:type="spellEnd"/>
-      <w:r>
-        <w:rPr>
-          <w:sz w:val="36"/>
-          <w:szCs w:val="36"/>
-          <w:lang w:val="en-US"/>
-        </w:rPr>
-        <w:t>;</w:t>
-      </w:r>
-      <w:proofErr w:type="gramEnd"/>
-    </w:p>
-    <w:p>
-      <w:pPr>
-        <w:rPr>
-          <w:sz w:val="36"/>
-          <w:szCs w:val="36"/>
-          <w:lang w:val="en-US"/>
-        </w:rPr>
-      </w:pPr>
-    </w:p>
-    <w:p>
-      <w:pPr>
-        <w:rPr>
-          <w:sz w:val="36"/>
-          <w:szCs w:val="36"/>
-          <w:lang w:val="en-US"/>
-        </w:rPr>
-      </w:pPr>
-      <w:r>
-        <w:rPr>
-          <w:sz w:val="36"/>
-          <w:szCs w:val="36"/>
-          <w:lang w:val="en-US"/>
-        </w:rPr>
-        <w:t xml:space="preserve">Here we reference the same table with different names, i.e., </w:t>
-      </w:r>
-      <w:proofErr w:type="gramStart"/>
-      <w:r>
-        <w:rPr>
-          <w:sz w:val="36"/>
-          <w:szCs w:val="36"/>
-          <w:lang w:val="en-US"/>
-        </w:rPr>
-        <w:t>a and</w:t>
-      </w:r>
-      <w:proofErr w:type="gramEnd"/>
-      <w:r>
-        <w:rPr>
-          <w:sz w:val="36"/>
-          <w:szCs w:val="36"/>
-          <w:lang w:val="en-US"/>
-        </w:rPr>
-        <w:t xml:space="preserve"> b. This signifies a SELF JOIN.</w:t>
-      </w:r>
-    </w:p>
-    <w:p>
-      <w:pPr>
-        <w:rPr>
-          <w:sz w:val="36"/>
-          <w:szCs w:val="36"/>
-          <w:lang w:val="en-US"/>
-        </w:rPr>
-      </w:pPr>
-    </w:p>
-    <w:p>
-      <w:pPr>
-        <w:rPr>
-          <w:sz w:val="36"/>
-          <w:szCs w:val="36"/>
-          <w:lang w:val="en-US"/>
-        </w:rPr>
-      </w:pPr>
-      <w:r>
-        <w:rPr>
-          <w:sz w:val="36"/>
-          <w:szCs w:val="36"/>
-          <w:lang w:val="en-US"/>
-        </w:rPr>
-        <w:t>3. INNER JOIN in SQL</w:t>
-      </w:r>
-    </w:p>
-    <w:p>
-      <w:pPr>
-        <w:rPr>
-          <w:sz w:val="36"/>
-          <w:szCs w:val="36"/>
-          <w:lang w:val="en-US"/>
-        </w:rPr>
-      </w:pPr>
-      <w:r>
-        <w:rPr>
-          <w:sz w:val="36"/>
-          <w:szCs w:val="36"/>
-          <w:lang w:val="en-US"/>
-        </w:rPr>
-        <w:t xml:space="preserve">SQL Inner </w:t>
-      </w:r>
-      <w:proofErr w:type="gramStart"/>
-      <w:r>
-        <w:rPr>
-          <w:sz w:val="36"/>
-          <w:szCs w:val="36"/>
-          <w:lang w:val="en-US"/>
-        </w:rPr>
-        <w:t>Join  where</w:t>
-      </w:r>
-      <w:proofErr w:type="gramEnd"/>
-      <w:r>
-        <w:rPr>
-          <w:sz w:val="36"/>
-          <w:szCs w:val="36"/>
-          <w:lang w:val="en-US"/>
-        </w:rPr>
-        <w:t xml:space="preserve"> all rows from the intended tables are cached together if they meet the stated condition. Two or more tables are required for this join. Inner Join can be used with various SQL conditional statements like </w:t>
-      </w:r>
-      <w:proofErr w:type="gramStart"/>
-      <w:r>
-        <w:rPr>
-          <w:sz w:val="36"/>
-          <w:szCs w:val="36"/>
-          <w:lang w:val="en-US"/>
-        </w:rPr>
-        <w:t>WHERE</w:t>
-      </w:r>
-      <w:proofErr w:type="gramEnd"/>
-      <w:r>
-        <w:rPr>
-          <w:sz w:val="36"/>
-          <w:szCs w:val="36"/>
-          <w:lang w:val="en-US"/>
-        </w:rPr>
         <w:t>, GROUP BY, ORDER BY, etc.</w:t>
       </w:r>
     </w:p>
@@ -7836,7 +7898,6 @@
           <w:szCs w:val="36"/>
           <w:lang w:val="en-US"/>
         </w:rPr>
-        <w:lastRenderedPageBreak/>
         <w:t>SELECT column-</w:t>
       </w:r>
       <w:proofErr w:type="gramStart"/>
@@ -8080,7 +8141,6 @@
           <w:szCs w:val="36"/>
           <w:lang w:val="en-US"/>
         </w:rPr>
-        <w:lastRenderedPageBreak/>
         <w:t>Outer JOINS:</w:t>
       </w:r>
     </w:p>
@@ -9239,12 +9299,58 @@
           <w:lang w:val="en-US"/>
         </w:rPr>
       </w:pPr>
-      <w:r>
-        <w:rPr>
-          <w:sz w:val="36"/>
-          <w:szCs w:val="36"/>
-          <w:lang w:val="en-US"/>
-        </w:rPr>
+    </w:p>
+    <w:p>
+      <w:pPr>
+        <w:rPr>
+          <w:sz w:val="36"/>
+          <w:szCs w:val="36"/>
+          <w:lang w:val="en-US"/>
+        </w:rPr>
+      </w:pPr>
+    </w:p>
+    <w:p>
+      <w:pPr>
+        <w:rPr>
+          <w:sz w:val="36"/>
+          <w:szCs w:val="36"/>
+          <w:lang w:val="en-US"/>
+        </w:rPr>
+      </w:pPr>
+    </w:p>
+    <w:p>
+      <w:pPr>
+        <w:rPr>
+          <w:sz w:val="36"/>
+          <w:szCs w:val="36"/>
+          <w:lang w:val="en-US"/>
+        </w:rPr>
+      </w:pPr>
+    </w:p>
+    <w:p>
+      <w:pPr>
+        <w:rPr>
+          <w:sz w:val="36"/>
+          <w:szCs w:val="36"/>
+          <w:lang w:val="en-US"/>
+        </w:rPr>
+      </w:pPr>
+    </w:p>
+    <w:p>
+      <w:pPr>
+        <w:rPr>
+          <w:sz w:val="36"/>
+          <w:szCs w:val="36"/>
+          <w:lang w:val="en-US"/>
+        </w:rPr>
+      </w:pPr>
+      <w:r>
+        <w:rPr>
+          <w:sz w:val="36"/>
+          <w:szCs w:val="36"/>
+          <w:lang w:val="en-US"/>
+        </w:rPr>
+        <w:lastRenderedPageBreak/>
         <w:t>Subqueries in SQL</w:t>
       </w:r>
     </w:p>
@@ -9280,16 +9386,7 @@
           <w:szCs w:val="36"/>
           <w:lang w:val="en-US"/>
         </w:rPr>
-        <w:t xml:space="preserve">A subquery is a query that is used within another SQL query embedded in the WHERE clause. Subqueries are majorly used </w:t>
-      </w:r>
-      <w:r>
-        <w:rPr>
-          <w:sz w:val="36"/>
-          <w:szCs w:val="36"/>
-          <w:lang w:val="en-US"/>
-        </w:rPr>
-        <w:lastRenderedPageBreak/>
-        <w:t xml:space="preserve">in SELECT, INSERT, UPDATE, DELETE, FROM and </w:t>
+        <w:t xml:space="preserve">A subquery is a query that is used within another SQL query embedded in the WHERE clause. Subqueries are majorly used in SELECT, INSERT, UPDATE, DELETE, FROM and </w:t>
       </w:r>
       <w:proofErr w:type="gramStart"/>
       <w:r>
@@ -9827,6 +9924,8 @@
       </w:pPr>
       <w:r>
         <w:rPr>
+          <w:b/>
+          <w:bCs/>
           <w:sz w:val="36"/>
           <w:szCs w:val="36"/>
           <w:lang w:val="en-US"/>
@@ -9836,6 +9935,8 @@
       <w:proofErr w:type="gramStart"/>
       <w:r>
         <w:rPr>
+          <w:b/>
+          <w:bCs/>
           <w:sz w:val="36"/>
           <w:szCs w:val="36"/>
           <w:lang w:val="en-US"/>
@@ -9845,11 +9946,21 @@
       <w:proofErr w:type="gramEnd"/>
       <w:r>
         <w:rPr>
-          <w:sz w:val="36"/>
-          <w:szCs w:val="36"/>
-          <w:lang w:val="en-US"/>
-        </w:rPr>
-        <w:t xml:space="preserve"> THEN, and END keywords are necessary while writing a case statement in SQL. The CASE keyword is used to specify the beginning of the case statement, whereas the END keyword specifies the end of the case statement and the end of the conditions. We can also write an ELSE keyword that would execute when all other conditions specified in the case statement return false.</w:t>
+          <w:b/>
+          <w:bCs/>
+          <w:sz w:val="36"/>
+          <w:szCs w:val="36"/>
+          <w:lang w:val="en-US"/>
+        </w:rPr>
+        <w:t xml:space="preserve"> THEN, and END keywords are necessary while writing a case statement in SQL.</w:t>
+      </w:r>
+      <w:r>
+        <w:rPr>
+          <w:sz w:val="36"/>
+          <w:szCs w:val="36"/>
+          <w:lang w:val="en-US"/>
+        </w:rPr>
+        <w:t xml:space="preserve"> The CASE keyword is used to specify the beginning of the case statement, whereas the END keyword specifies the end of the case statement and the end of the conditions. We can also write an ELSE keyword that would execute when all other conditions specified in the case statement return false.</w:t>
       </w:r>
     </w:p>
     <w:p>
@@ -9971,7 +10082,6 @@
           <w:szCs w:val="36"/>
           <w:lang w:val="en-US"/>
         </w:rPr>
-        <w:lastRenderedPageBreak/>
         <w:t>CASE</w:t>
       </w:r>
     </w:p>
@@ -10158,6 +10268,189 @@
         <w:t>;</w:t>
       </w:r>
       <w:proofErr w:type="gramEnd"/>
+    </w:p>
+    <w:p>
+      <w:pPr>
+        <w:rPr>
+          <w:sz w:val="36"/>
+          <w:szCs w:val="36"/>
+          <w:lang w:val="en-US"/>
+        </w:rPr>
+      </w:pPr>
+    </w:p>
+    <w:p>
+      <w:pPr>
+        <w:rPr>
+          <w:sz w:val="36"/>
+          <w:szCs w:val="36"/>
+          <w:lang w:val="en-US"/>
+        </w:rPr>
+      </w:pPr>
+    </w:p>
+    <w:p>
+      <w:pPr>
+        <w:rPr>
+          <w:sz w:val="36"/>
+          <w:szCs w:val="36"/>
+          <w:lang w:val="en-US"/>
+        </w:rPr>
+      </w:pPr>
+      <w:r>
+        <w:rPr>
+          <w:sz w:val="36"/>
+          <w:szCs w:val="36"/>
+          <w:lang w:val="en-US"/>
+        </w:rPr>
+        <w:t xml:space="preserve">Select </w:t>
+      </w:r>
+      <w:proofErr w:type="gramStart"/>
+      <w:r>
+        <w:rPr>
+          <w:sz w:val="36"/>
+          <w:szCs w:val="36"/>
+          <w:lang w:val="en-US"/>
+        </w:rPr>
+        <w:t>* ,</w:t>
+      </w:r>
+      <w:proofErr w:type="gramEnd"/>
+    </w:p>
+    <w:p>
+      <w:pPr>
+        <w:rPr>
+          <w:sz w:val="36"/>
+          <w:szCs w:val="36"/>
+          <w:lang w:val="en-US"/>
+        </w:rPr>
+      </w:pPr>
+      <w:r>
+        <w:rPr>
+          <w:sz w:val="36"/>
+          <w:szCs w:val="36"/>
+          <w:lang w:val="en-US"/>
+        </w:rPr>
+        <w:t xml:space="preserve">Case </w:t>
+      </w:r>
+    </w:p>
+    <w:p>
+      <w:pPr>
+        <w:rPr>
+          <w:sz w:val="36"/>
+          <w:szCs w:val="36"/>
+          <w:lang w:val="en-US"/>
+        </w:rPr>
+      </w:pPr>
+      <w:r>
+        <w:rPr>
+          <w:sz w:val="36"/>
+          <w:szCs w:val="36"/>
+          <w:lang w:val="en-US"/>
+        </w:rPr>
+        <w:t>When salary &lt;= 10000 then ‘Developer’</w:t>
+      </w:r>
+    </w:p>
+    <w:p>
+      <w:pPr>
+        <w:rPr>
+          <w:sz w:val="36"/>
+          <w:szCs w:val="36"/>
+          <w:lang w:val="en-US"/>
+        </w:rPr>
+      </w:pPr>
+      <w:r>
+        <w:rPr>
+          <w:sz w:val="36"/>
+          <w:szCs w:val="36"/>
+          <w:lang w:val="en-US"/>
+        </w:rPr>
+        <w:t>When salary &gt; 10000 and salary &lt; 20000 then ‘Manager’</w:t>
+      </w:r>
+    </w:p>
+    <w:p>
+      <w:pPr>
+        <w:rPr>
+          <w:sz w:val="36"/>
+          <w:szCs w:val="36"/>
+          <w:lang w:val="en-US"/>
+        </w:rPr>
+      </w:pPr>
+      <w:r>
+        <w:rPr>
+          <w:sz w:val="36"/>
+          <w:szCs w:val="36"/>
+          <w:lang w:val="en-US"/>
+        </w:rPr>
+        <w:t>When salary &gt; 20000 and salary &lt; 30000 then ‘Vice President’</w:t>
+      </w:r>
+    </w:p>
+    <w:p>
+      <w:pPr>
+        <w:rPr>
+          <w:sz w:val="36"/>
+          <w:szCs w:val="36"/>
+          <w:lang w:val="en-US"/>
+        </w:rPr>
+      </w:pPr>
+      <w:r>
+        <w:rPr>
+          <w:sz w:val="36"/>
+          <w:szCs w:val="36"/>
+          <w:lang w:val="en-US"/>
+        </w:rPr>
+        <w:t>Else ‘President’</w:t>
+      </w:r>
+    </w:p>
+    <w:p>
+      <w:pPr>
+        <w:rPr>
+          <w:sz w:val="36"/>
+          <w:szCs w:val="36"/>
+          <w:lang w:val="en-US"/>
+        </w:rPr>
+      </w:pPr>
+      <w:r>
+        <w:rPr>
+          <w:sz w:val="36"/>
+          <w:szCs w:val="36"/>
+          <w:lang w:val="en-US"/>
+        </w:rPr>
+        <w:t>END AS Designation</w:t>
+      </w:r>
+    </w:p>
+    <w:p>
+      <w:pPr>
+        <w:rPr>
+          <w:sz w:val="36"/>
+          <w:szCs w:val="36"/>
+          <w:lang w:val="en-US"/>
+        </w:rPr>
+      </w:pPr>
+      <w:r>
+        <w:rPr>
+          <w:sz w:val="36"/>
+          <w:szCs w:val="36"/>
+          <w:lang w:val="en-US"/>
+        </w:rPr>
+        <w:t xml:space="preserve">From </w:t>
+      </w:r>
+      <w:proofErr w:type="gramStart"/>
+      <w:r>
+        <w:rPr>
+          <w:sz w:val="36"/>
+          <w:szCs w:val="36"/>
+          <w:lang w:val="en-US"/>
+        </w:rPr>
+        <w:t>employees;</w:t>
+      </w:r>
+      <w:proofErr w:type="gramEnd"/>
+    </w:p>
+    <w:p>
+      <w:pPr>
+        <w:rPr>
+          <w:sz w:val="36"/>
+          <w:szCs w:val="36"/>
+          <w:lang w:val="en-US"/>
+        </w:rPr>
+      </w:pPr>
     </w:p>
     <w:p>
       <w:pPr>
@@ -10252,6 +10545,7 @@
           <w:szCs w:val="36"/>
           <w:lang w:val="en-US"/>
         </w:rPr>
+        <w:lastRenderedPageBreak/>
         <w:t xml:space="preserve">    WHEN Marks&gt;=75 AND Marks&lt;85 THEN 'B'</w:t>
       </w:r>
     </w:p>
@@ -10506,6 +10800,191 @@
         <w:t>student;</w:t>
       </w:r>
       <w:proofErr w:type="gramEnd"/>
+    </w:p>
+    <w:p>
+      <w:pPr>
+        <w:rPr>
+          <w:sz w:val="36"/>
+          <w:szCs w:val="36"/>
+          <w:lang w:val="en-US"/>
+        </w:rPr>
+      </w:pPr>
+    </w:p>
+    <w:p>
+      <w:pPr>
+        <w:rPr>
+          <w:sz w:val="36"/>
+          <w:szCs w:val="36"/>
+          <w:lang w:val="en-US"/>
+        </w:rPr>
+      </w:pPr>
+      <w:r>
+        <w:rPr>
+          <w:sz w:val="36"/>
+          <w:szCs w:val="36"/>
+          <w:lang w:val="en-US"/>
+        </w:rPr>
+        <w:t>Some questions:</w:t>
+      </w:r>
+    </w:p>
+    <w:p>
+      <w:pPr>
+        <w:rPr>
+          <w:sz w:val="36"/>
+          <w:szCs w:val="36"/>
+          <w:lang w:val="en-US"/>
+        </w:rPr>
+      </w:pPr>
+    </w:p>
+    <w:p>
+      <w:pPr>
+        <w:rPr>
+          <w:sz w:val="36"/>
+          <w:szCs w:val="36"/>
+          <w:lang w:val="en-US"/>
+        </w:rPr>
+      </w:pPr>
+      <w:r>
+        <w:rPr>
+          <w:sz w:val="36"/>
+          <w:szCs w:val="36"/>
+          <w:lang w:val="en-US"/>
+        </w:rPr>
+        <w:t>1. https://www.hackerrank.com/challenges/revising-aggregations-sum/problem?isFullScreen=true</w:t>
+      </w:r>
+    </w:p>
+    <w:p>
+      <w:pPr>
+        <w:rPr>
+          <w:sz w:val="36"/>
+          <w:szCs w:val="36"/>
+          <w:lang w:val="en-US"/>
+        </w:rPr>
+      </w:pPr>
+    </w:p>
+    <w:p>
+      <w:pPr>
+        <w:rPr>
+          <w:sz w:val="36"/>
+          <w:szCs w:val="36"/>
+          <w:lang w:val="en-US"/>
+        </w:rPr>
+      </w:pPr>
+      <w:r>
+        <w:rPr>
+          <w:sz w:val="36"/>
+          <w:szCs w:val="36"/>
+          <w:lang w:val="en-US"/>
+        </w:rPr>
+        <w:t>2. https://www.hackerrank.com/challenges/asian-population/problem?isFullScreen=true</w:t>
+      </w:r>
+    </w:p>
+    <w:p>
+      <w:pPr>
+        <w:rPr>
+          <w:sz w:val="36"/>
+          <w:szCs w:val="36"/>
+          <w:lang w:val="en-US"/>
+        </w:rPr>
+      </w:pPr>
+    </w:p>
+    <w:p>
+      <w:pPr>
+        <w:rPr>
+          <w:sz w:val="36"/>
+          <w:szCs w:val="36"/>
+          <w:lang w:val="en-US"/>
+        </w:rPr>
+      </w:pPr>
+      <w:r>
+        <w:rPr>
+          <w:sz w:val="36"/>
+          <w:szCs w:val="36"/>
+          <w:lang w:val="en-US"/>
+        </w:rPr>
+        <w:t>3. https://www.hackerrank.com/challenges/what-type-of-triangle/problem?isFullScreen=true</w:t>
+      </w:r>
+    </w:p>
+    <w:p>
+      <w:pPr>
+        <w:rPr>
+          <w:sz w:val="36"/>
+          <w:szCs w:val="36"/>
+          <w:lang w:val="en-US"/>
+        </w:rPr>
+      </w:pPr>
+    </w:p>
+    <w:p>
+      <w:pPr>
+        <w:rPr>
+          <w:sz w:val="36"/>
+          <w:szCs w:val="36"/>
+          <w:lang w:val="en-US"/>
+        </w:rPr>
+      </w:pPr>
+      <w:r>
+        <w:rPr>
+          <w:sz w:val="36"/>
+          <w:szCs w:val="36"/>
+          <w:lang w:val="en-US"/>
+        </w:rPr>
+        <w:t xml:space="preserve">4. </w:t>
+      </w:r>
+      <w:hyperlink r:id="rId10" w:history="1">
+        <w:r>
+          <w:rPr>
+            <w:rStyle w:val="Hyperlink"/>
+            <w:sz w:val="36"/>
+            <w:szCs w:val="36"/>
+            <w:lang w:val="en-US"/>
+          </w:rPr>
+          <w:t>https://www.hackerrank.com/challenges/earnings-of-employees/problem?isFullScreen=true</w:t>
+        </w:r>
+      </w:hyperlink>
+    </w:p>
+    <w:p>
+      <w:pPr>
+        <w:rPr>
+          <w:sz w:val="36"/>
+          <w:szCs w:val="36"/>
+          <w:lang w:val="en-US"/>
+        </w:rPr>
+      </w:pPr>
+    </w:p>
+    <w:p>
+      <w:pPr>
+        <w:rPr>
+          <w:sz w:val="36"/>
+          <w:szCs w:val="36"/>
+          <w:lang w:val="en-US"/>
+        </w:rPr>
+      </w:pPr>
+      <w:r>
+        <w:rPr>
+          <w:sz w:val="36"/>
+          <w:szCs w:val="36"/>
+          <w:lang w:val="en-US"/>
+        </w:rPr>
+        <w:lastRenderedPageBreak/>
+        <w:t>1. https://www.hackerrank.com/challenges/average-population-of-each-continent/problem?isFullScreen=true</w:t>
+      </w:r>
+    </w:p>
+    <w:p>
+      <w:pPr>
+        <w:rPr>
+          <w:sz w:val="36"/>
+          <w:szCs w:val="36"/>
+          <w:lang w:val="en-US"/>
+        </w:rPr>
+      </w:pPr>
+      <w:r>
+        <w:rPr>
+          <w:sz w:val="36"/>
+          <w:szCs w:val="36"/>
+          <w:lang w:val="en-US"/>
+        </w:rPr>
+        <w:t>2. https://www.hackerrank.com/challenges/african-cities/problem?isFullScreen=true</w:t>
+      </w:r>
     </w:p>
     <w:sectPr>
       <w:pgSz w:w="11906" w:h="16838"/>
@@ -11154,6 +11633,7 @@
   <w:style w:type="character" w:default="1" w:styleId="DefaultParagraphFont">
     <w:name w:val="Default Paragraph Font"/>
     <w:uiPriority w:val="1"/>
+    <w:semiHidden/>
     <w:unhideWhenUsed/>
   </w:style>
   <w:style w:type="table" w:default="1" w:styleId="TableNormal">
